--- a/trabajo final/correcciones/Lista de correcciones 4ta revisión.docx
+++ b/trabajo final/correcciones/Lista de correcciones 4ta revisión.docx
@@ -79,21 +79,7 @@
         <w:rPr>
           <w:lang w:val="es-ES"/>
         </w:rPr>
-        <w:t>Metodología. Se retiró la tabla contenida en “</w:t>
-      </w:r>
-      <w:proofErr w:type="spellStart"/>
-      <w:r>
-        <w:rPr>
-          <w:lang w:val="es-ES"/>
-        </w:rPr>
-        <w:t>Operacionalización</w:t>
-      </w:r>
-      <w:proofErr w:type="spellEnd"/>
-      <w:r>
-        <w:rPr>
-          <w:lang w:val="es-ES"/>
-        </w:rPr>
-        <w:t xml:space="preserve"> de Variables” y se describió en texto las sub-dimensiones consideras relevantes para el sub-estudio 1. Página 44.</w:t>
+        <w:t>Metodología. Se retiró la tabla contenida en “Operacionalización de Variables” y se describió en texto las sub-dimensiones consideras relevantes para el sub-estudio 1. Página 44.</w:t>
       </w:r>
     </w:p>
     <w:p>
@@ -131,51 +117,151 @@
         </w:rPr>
         <w:t>Metodología</w:t>
       </w:r>
+      <w:r>
+        <w:rPr>
+          <w:lang w:val="es-ES"/>
+        </w:rPr>
+        <w:t xml:space="preserve">. </w:t>
+      </w:r>
+      <w:r>
+        <w:rPr>
+          <w:lang w:val="es-ES"/>
+        </w:rPr>
+        <w:t>Se retiró la tabla contenida en “Operacionalización de Variables” y se describió en texto las sub-dimensiones consideras relevantes para el sub-es</w:t>
+      </w:r>
+      <w:r>
+        <w:rPr>
+          <w:lang w:val="es-ES"/>
+        </w:rPr>
+        <w:t>tudio 3</w:t>
+      </w:r>
+      <w:r>
+        <w:rPr>
+          <w:lang w:val="es-ES"/>
+        </w:rPr>
+        <w:t>. Página</w:t>
+      </w:r>
+      <w:r>
+        <w:rPr>
+          <w:lang w:val="es-ES"/>
+        </w:rPr>
+        <w:t xml:space="preserve"> 51.</w:t>
+      </w:r>
+    </w:p>
+    <w:p>
+      <w:pPr>
+        <w:pStyle w:val="Prrafodelista"/>
+        <w:numPr>
+          <w:ilvl w:val="0"/>
+          <w:numId w:val="1"/>
+        </w:numPr>
+        <w:rPr>
+          <w:lang w:val="es-ES"/>
+        </w:rPr>
+      </w:pPr>
+      <w:r>
+        <w:rPr>
+          <w:lang w:val="es-ES"/>
+        </w:rPr>
+        <w:t xml:space="preserve">Resultados. Se agregó que tipo de usuario menciono las citas mostradas en el </w:t>
+      </w:r>
+      <w:r>
+        <w:rPr>
+          <w:lang w:val="es-ES"/>
+        </w:rPr>
+        <w:t>documento. Pá</w:t>
+      </w:r>
+      <w:r>
+        <w:rPr>
+          <w:lang w:val="es-ES"/>
+        </w:rPr>
+        <w:t>ginas 57, 58, 60, 61, 62</w:t>
+      </w:r>
+      <w:r>
+        <w:rPr>
+          <w:lang w:val="es-ES"/>
+        </w:rPr>
+        <w:t xml:space="preserve">, 63, </w:t>
+      </w:r>
+      <w:r>
+        <w:rPr>
+          <w:lang w:val="es-ES"/>
+        </w:rPr>
+        <w:t>64, 65, 66, 68, 69, 70</w:t>
+      </w:r>
+      <w:r>
+        <w:rPr>
+          <w:lang w:val="es-ES"/>
+        </w:rPr>
+        <w:t>, 88, 89, 90, 92</w:t>
+      </w:r>
+    </w:p>
+    <w:p>
+      <w:pPr>
+        <w:pStyle w:val="Prrafodelista"/>
+        <w:numPr>
+          <w:ilvl w:val="0"/>
+          <w:numId w:val="1"/>
+        </w:numPr>
+        <w:rPr>
+          <w:lang w:val="es-ES"/>
+        </w:rPr>
+      </w:pPr>
+      <w:r>
+        <w:rPr>
+          <w:lang w:val="es-ES"/>
+        </w:rPr>
+        <w:t xml:space="preserve">Discusión. Se movió la especificación sobre que se desconoce si se utilizó UCD </w:t>
+      </w:r>
+      <w:r>
+        <w:rPr>
+          <w:lang w:val="es-ES"/>
+        </w:rPr>
+        <w:t>y si los gestores de los establecimientos de salud tienen acceso a información de reclamos en</w:t>
+      </w:r>
+      <w:r>
+        <w:rPr>
+          <w:lang w:val="es-ES"/>
+        </w:rPr>
+        <w:t xml:space="preserve"> iniciativas similares en Chile y Colombia. Paginas 100 y 101</w:t>
+      </w:r>
+      <w:r>
+        <w:rPr>
+          <w:lang w:val="es-ES"/>
+        </w:rPr>
+        <w:t>.</w:t>
+      </w:r>
+    </w:p>
+    <w:p>
+      <w:pPr>
+        <w:pStyle w:val="Prrafodelista"/>
+        <w:numPr>
+          <w:ilvl w:val="0"/>
+          <w:numId w:val="1"/>
+        </w:numPr>
+        <w:rPr>
+          <w:lang w:val="es-ES"/>
+        </w:rPr>
+      </w:pPr>
+      <w:r>
+        <w:rPr>
+          <w:lang w:val="es-ES"/>
+        </w:rPr>
+        <w:t>Bibliografía. Se arreglaron problemas diversos en formato de bibliografía.</w:t>
+      </w:r>
+      <w:r>
+        <w:rPr>
+          <w:lang w:val="es-ES"/>
+        </w:rPr>
+        <w:t xml:space="preserve"> Pá</w:t>
+      </w:r>
       <w:bookmarkStart w:id="0" w:name="_GoBack"/>
       <w:bookmarkEnd w:id="0"/>
       <w:r>
         <w:rPr>
           <w:lang w:val="es-ES"/>
         </w:rPr>
-        <w:t xml:space="preserve">. </w:t>
-      </w:r>
-      <w:r>
-        <w:rPr>
-          <w:lang w:val="es-ES"/>
-        </w:rPr>
-        <w:t>Se retiró la tabla contenida en “</w:t>
-      </w:r>
-      <w:proofErr w:type="spellStart"/>
-      <w:r>
-        <w:rPr>
-          <w:lang w:val="es-ES"/>
-        </w:rPr>
-        <w:t>Operacionalización</w:t>
-      </w:r>
-      <w:proofErr w:type="spellEnd"/>
-      <w:r>
-        <w:rPr>
-          <w:lang w:val="es-ES"/>
-        </w:rPr>
-        <w:t xml:space="preserve"> de Variables” y se describió en texto las sub-dimensiones consideras relevantes para el sub-es</w:t>
-      </w:r>
-      <w:r>
-        <w:rPr>
-          <w:lang w:val="es-ES"/>
-        </w:rPr>
-        <w:t>tudio 3</w:t>
-      </w:r>
-      <w:r>
-        <w:rPr>
-          <w:lang w:val="es-ES"/>
-        </w:rPr>
-        <w:t>. Página</w:t>
-      </w:r>
-      <w:r>
-        <w:rPr>
-          <w:lang w:val="es-ES"/>
-        </w:rPr>
-        <w:t xml:space="preserve"> 51.</w:t>
+        <w:t xml:space="preserve">ginas 116-121. </w:t>
       </w:r>
     </w:p>
     <w:p>
@@ -225,35 +311,19 @@
         <w:rPr>
           <w:lang w:val="es-ES"/>
         </w:rPr>
-        <w:t xml:space="preserve">Se hizo la consulta sobre el apellido </w:t>
-      </w:r>
-      <w:proofErr w:type="spellStart"/>
-      <w:r>
-        <w:rPr>
-          <w:lang w:val="es-ES"/>
-        </w:rPr>
-        <w:t>Egoávil</w:t>
-      </w:r>
-      <w:proofErr w:type="spellEnd"/>
-      <w:r>
-        <w:rPr>
-          <w:lang w:val="es-ES"/>
-        </w:rPr>
-        <w:t xml:space="preserve"> y se confirmó que se encontraba correctamente </w:t>
-      </w:r>
-      <w:proofErr w:type="spellStart"/>
-      <w:r>
-        <w:rPr>
-          <w:lang w:val="es-ES"/>
-        </w:rPr>
-        <w:t>estrico</w:t>
-      </w:r>
-      <w:proofErr w:type="spellEnd"/>
-      <w:r>
-        <w:rPr>
-          <w:lang w:val="es-ES"/>
-        </w:rPr>
-        <w:t>.</w:t>
+        <w:t>Se hizo la consulta sobre el apellido Egoávil y se confirmó que se</w:t>
+      </w:r>
+      <w:r>
+        <w:rPr>
+          <w:lang w:val="es-ES"/>
+        </w:rPr>
+        <w:t xml:space="preserve"> encontraba correctamente escrit</w:t>
+      </w:r>
+      <w:r>
+        <w:rPr>
+          <w:lang w:val="es-ES"/>
+        </w:rPr>
+        <w:t>o.</w:t>
       </w:r>
     </w:p>
     <w:sectPr>
